--- a/Batch data pipelines/Dataflow/Dataflow.docx
+++ b/Batch data pipelines/Dataflow/Dataflow.docx
@@ -46,8 +46,6 @@
         </w:rPr>
         <w:t>You Can use Dataflow for ETL.</w:t>
       </w:r>
-      <w:bookmarkStart w:id="0" w:name="_GoBack"/>
-      <w:bookmarkEnd w:id="0"/>
     </w:p>
     <w:p>
       <w:r>
@@ -98,12 +96,18 @@
       <w:pPr>
         <w:rPr>
           <w:rFonts w:hint="default"/>
-          <w:lang w:val="fr-FR"/>
-        </w:rPr>
-      </w:pPr>
-      <w:r>
-        <w:rPr>
-          <w:rFonts w:hint="default"/>
+          <w:b/>
+          <w:bCs/>
+          <w:u w:val="single"/>
+          <w:lang w:val="fr-FR"/>
+        </w:rPr>
+      </w:pPr>
+      <w:r>
+        <w:rPr>
+          <w:rFonts w:hint="default"/>
+          <w:b/>
+          <w:bCs/>
+          <w:u w:val="single"/>
           <w:lang w:val="fr-FR"/>
         </w:rPr>
         <w:t>Dataflow is better than dataproc. You would only use dataproc if you have an exisiting project in Hadoop.</w:t>
@@ -121,22 +125,22 @@
           <w:rFonts w:hint="default"/>
           <w:lang w:val="fr-FR"/>
         </w:rPr>
-        <w:t>Dataflow allows you to use the same code for both batch and streaming (real-time) data processing.</w:t>
-      </w:r>
-    </w:p>
-    <w:p>
-      <w:pPr>
-        <w:rPr>
-          <w:rFonts w:hint="default"/>
-          <w:lang w:val="fr-FR"/>
-        </w:rPr>
-      </w:pPr>
-      <w:r>
-        <w:rPr>
-          <w:rFonts w:hint="default"/>
-          <w:lang w:val="fr-FR"/>
-        </w:rPr>
-        <w:t>Dataflow is serverless: no need to manage clusters manually.</w:t>
+        <w:t>* Dataflow allows you to use the same code for both batch and streaming (real-time) data processing.</w:t>
+      </w:r>
+    </w:p>
+    <w:p>
+      <w:pPr>
+        <w:rPr>
+          <w:rFonts w:hint="default"/>
+          <w:lang w:val="fr-FR"/>
+        </w:rPr>
+      </w:pPr>
+      <w:r>
+        <w:rPr>
+          <w:rFonts w:hint="default"/>
+          <w:lang w:val="fr-FR"/>
+        </w:rPr>
+        <w:t>* Dataflow is serverless: no need to manage clusters manually.</w:t>
       </w:r>
     </w:p>
     <w:p>
@@ -197,12 +201,18 @@
       <w:pPr>
         <w:rPr>
           <w:rFonts w:hint="default"/>
-          <w:lang w:val="fr-FR"/>
-        </w:rPr>
-      </w:pPr>
-      <w:r>
-        <w:rPr>
-          <w:rFonts w:hint="default"/>
+          <w:i/>
+          <w:iCs/>
+          <w:u w:val="single"/>
+          <w:lang w:val="fr-FR"/>
+        </w:rPr>
+      </w:pPr>
+      <w:r>
+        <w:rPr>
+          <w:rFonts w:hint="default"/>
+          <w:i/>
+          <w:iCs/>
+          <w:u w:val="single"/>
           <w:lang w:val="fr-FR"/>
         </w:rPr>
         <w:t>The Beam Pipeline (of apache beam) precises what needs to be done</w:t>
@@ -212,12 +222,18 @@
       <w:pPr>
         <w:rPr>
           <w:rFonts w:hint="default"/>
-          <w:lang w:val="fr-FR"/>
-        </w:rPr>
-      </w:pPr>
-      <w:r>
-        <w:rPr>
-          <w:rFonts w:hint="default"/>
+          <w:i/>
+          <w:iCs/>
+          <w:u w:val="single"/>
+          <w:lang w:val="fr-FR"/>
+        </w:rPr>
+      </w:pPr>
+      <w:r>
+        <w:rPr>
+          <w:rFonts w:hint="default"/>
+          <w:i/>
+          <w:iCs/>
+          <w:u w:val="single"/>
           <w:lang w:val="fr-FR"/>
         </w:rPr>
         <w:t>VS</w:t>
@@ -227,12 +243,18 @@
       <w:pPr>
         <w:rPr>
           <w:rFonts w:hint="default"/>
-          <w:lang w:val="fr-FR"/>
-        </w:rPr>
-      </w:pPr>
-      <w:r>
-        <w:rPr>
-          <w:rFonts w:hint="default"/>
+          <w:i/>
+          <w:iCs/>
+          <w:u w:val="single"/>
+          <w:lang w:val="fr-FR"/>
+        </w:rPr>
+      </w:pPr>
+      <w:r>
+        <w:rPr>
+          <w:rFonts w:hint="default"/>
+          <w:i/>
+          <w:iCs/>
+          <w:u w:val="single"/>
           <w:lang w:val="fr-FR"/>
         </w:rPr>
         <w:t>Dataflow chooses how to run the pipeline.</w:t>
@@ -565,8 +587,44 @@
           <w:rFonts w:hint="default"/>
           <w:lang w:val="fr-FR"/>
         </w:rPr>
-        <w:t>All elements from PCollections are stored as serialized byte strings. We only need to deserialize them when doing PTransforms. When sending the data via network, this saves us time as we don’t need to serialize them before sending them.</w:t>
-      </w:r>
+        <w:t xml:space="preserve">All elements from PCollections are stored as </w:t>
+      </w:r>
+      <w:r>
+        <w:rPr>
+          <w:rFonts w:hint="default"/>
+          <w:b/>
+          <w:bCs/>
+          <w:lang w:val="fr-FR"/>
+        </w:rPr>
+        <w:t>serialized byte strings</w:t>
+      </w:r>
+      <w:r>
+        <w:rPr>
+          <w:rFonts w:hint="default"/>
+          <w:lang w:val="fr-FR"/>
+        </w:rPr>
+        <w:t>. We only need to deserialize them when doing PTransforms.</w:t>
+      </w:r>
+      <w:r>
+        <w:rPr>
+          <w:rFonts w:hint="default"/>
+          <w:b/>
+          <w:bCs/>
+          <w:lang w:val="fr-FR"/>
+        </w:rPr>
+        <w:t xml:space="preserve"> When sending the data via network, this saves us time</w:t>
+      </w:r>
+      <w:r>
+        <w:rPr>
+          <w:rFonts w:hint="default"/>
+          <w:b w:val="0"/>
+          <w:bCs w:val="0"/>
+          <w:lang w:val="fr-FR"/>
+        </w:rPr>
+        <w:t xml:space="preserve"> as we don’t need to serialize them before sending them.</w:t>
+      </w:r>
+      <w:bookmarkStart w:id="0" w:name="_GoBack"/>
+      <w:bookmarkEnd w:id="0"/>
     </w:p>
     <w:sectPr>
       <w:pgSz w:w="11906" w:h="16838"/>
